--- a/project_1/Requirements.docx
+++ b/project_1/Requirements.docx
@@ -4,6 +4,76 @@
   <w:body>
     <w:p>
       <w:pPr>
+        <w:ind w:left="720" w:hanging="360"/>
+        <w:rPr>
+          <w:b/>
+          <w:bCs/>
+          <w:sz w:val="28"/>
+          <w:szCs w:val="28"/>
+        </w:rPr>
+      </w:pPr>
+    </w:p>
+    <w:p>
+      <w:pPr>
+        <w:ind w:left="720" w:hanging="360"/>
+        <w:rPr>
+          <w:b/>
+          <w:bCs/>
+          <w:sz w:val="28"/>
+          <w:szCs w:val="28"/>
+        </w:rPr>
+      </w:pPr>
+      <w:r>
+        <w:rPr>
+          <w:b/>
+          <w:bCs/>
+          <w:sz w:val="28"/>
+          <w:szCs w:val="28"/>
+        </w:rPr>
+        <w:t>URL</w:t>
+      </w:r>
+    </w:p>
+    <w:p>
+      <w:pPr>
+        <w:ind w:left="720" w:hanging="360"/>
+        <w:rPr>
+          <w:sz w:val="20"/>
+          <w:szCs w:val="20"/>
+        </w:rPr>
+      </w:pPr>
+      <w:hyperlink r:id="rId6" w:history="1">
+        <w:r>
+          <w:rPr>
+            <w:rStyle w:val="Hyperlink"/>
+            <w:sz w:val="20"/>
+            <w:szCs w:val="20"/>
+          </w:rPr>
+          <w:t>https://tetrisbattleismyjam.github.io/cs120-hw/project_1/home.html</w:t>
+        </w:r>
+      </w:hyperlink>
+    </w:p>
+    <w:p>
+      <w:pPr>
+        <w:ind w:left="720" w:hanging="360"/>
+        <w:rPr>
+          <w:b/>
+          <w:bCs/>
+          <w:sz w:val="28"/>
+          <w:szCs w:val="28"/>
+        </w:rPr>
+      </w:pPr>
+      <w:r>
+        <w:rPr>
+          <w:b/>
+          <w:bCs/>
+          <w:sz w:val="28"/>
+          <w:szCs w:val="28"/>
+        </w:rPr>
+        <w:t>REQUIREMENTS</w:t>
+      </w:r>
+    </w:p>
+    <w:p>
+      <w:pPr>
         <w:pStyle w:val="ListParagraph"/>
         <w:numPr>
           <w:ilvl w:val="0"/>
@@ -29,10 +99,7 @@
         </w:numPr>
       </w:pPr>
       <w:r>
-        <w:t>a home page, a contact page</w:t>
-      </w:r>
-      <w:r>
-        <w:t xml:space="preserve"> (</w:t>
+        <w:t>a home page, a contact page (</w:t>
       </w:r>
       <w:proofErr w:type="spellStart"/>
       <w:r>
@@ -40,10 +107,7 @@
       </w:r>
       <w:proofErr w:type="spellEnd"/>
       <w:r>
-        <w:t>), bingo page, and band page</w:t>
-      </w:r>
-      <w:r>
-        <w:t xml:space="preserve"> </w:t>
+        <w:t xml:space="preserve">), bingo page, and band page </w:t>
       </w:r>
     </w:p>
     <w:p>
@@ -76,7 +140,15 @@
         </w:numPr>
       </w:pPr>
       <w:r>
-        <w:t>Real content</w:t>
+        <w:t>Check mark. Seems real and “</w:t>
+      </w:r>
+      <w:proofErr w:type="gramStart"/>
+      <w:r>
+        <w:t>realistic</w:t>
+      </w:r>
+      <w:proofErr w:type="gramEnd"/>
+      <w:r>
+        <w:t>”</w:t>
       </w:r>
     </w:p>
     <w:p>
@@ -121,6 +193,9 @@
       <w:r>
         <w:t>&gt;12 CSS rules</w:t>
       </w:r>
+      <w:r>
+        <w:t xml:space="preserve"> in stylesheets internal and external</w:t>
+      </w:r>
     </w:p>
     <w:p>
       <w:pPr>
@@ -145,6 +220,9 @@
       <w:r>
         <w:t>At bottom of home page</w:t>
       </w:r>
+      <w:r>
+        <w:t xml:space="preserve"> as an email submission for a newsletter</w:t>
+      </w:r>
     </w:p>
     <w:p>
       <w:pPr>
@@ -399,6 +477,86 @@
     </w:p>
     <w:p>
       <w:pPr>
+        <w:rPr>
+          <w:rFonts w:asciiTheme="majorHAnsi" w:eastAsiaTheme="majorEastAsia" w:hAnsiTheme="majorHAnsi" w:cstheme="majorBidi"/>
+          <w:b/>
+          <w:bCs/>
+          <w:color w:val="1089D4"/>
+        </w:rPr>
+      </w:pPr>
+    </w:p>
+    <w:p>
+      <w:pPr>
+        <w:rPr>
+          <w:rFonts w:asciiTheme="majorHAnsi" w:eastAsiaTheme="majorEastAsia" w:hAnsiTheme="majorHAnsi" w:cstheme="majorBidi"/>
+          <w:b/>
+          <w:bCs/>
+          <w:color w:val="1089D4"/>
+        </w:rPr>
+      </w:pPr>
+    </w:p>
+    <w:p>
+      <w:pPr>
+        <w:rPr>
+          <w:rFonts w:asciiTheme="majorHAnsi" w:eastAsiaTheme="majorEastAsia" w:hAnsiTheme="majorHAnsi" w:cstheme="majorBidi"/>
+          <w:b/>
+          <w:bCs/>
+          <w:color w:val="1089D4"/>
+        </w:rPr>
+      </w:pPr>
+    </w:p>
+    <w:p>
+      <w:pPr>
+        <w:rPr>
+          <w:rFonts w:asciiTheme="majorHAnsi" w:eastAsiaTheme="majorEastAsia" w:hAnsiTheme="majorHAnsi" w:cstheme="majorBidi"/>
+          <w:b/>
+          <w:bCs/>
+          <w:color w:val="1089D4"/>
+        </w:rPr>
+      </w:pPr>
+    </w:p>
+    <w:p>
+      <w:pPr>
+        <w:rPr>
+          <w:rFonts w:asciiTheme="majorHAnsi" w:eastAsiaTheme="majorEastAsia" w:hAnsiTheme="majorHAnsi" w:cstheme="majorBidi"/>
+          <w:b/>
+          <w:bCs/>
+          <w:color w:val="1089D4"/>
+        </w:rPr>
+      </w:pPr>
+    </w:p>
+    <w:p>
+      <w:pPr>
+        <w:rPr>
+          <w:rFonts w:asciiTheme="majorHAnsi" w:eastAsiaTheme="majorEastAsia" w:hAnsiTheme="majorHAnsi" w:cstheme="majorBidi"/>
+          <w:b/>
+          <w:bCs/>
+          <w:color w:val="1089D4"/>
+        </w:rPr>
+      </w:pPr>
+    </w:p>
+    <w:p>
+      <w:pPr>
+        <w:rPr>
+          <w:rFonts w:asciiTheme="majorHAnsi" w:eastAsiaTheme="majorEastAsia" w:hAnsiTheme="majorHAnsi" w:cstheme="majorBidi"/>
+          <w:b/>
+          <w:bCs/>
+          <w:color w:val="1089D4"/>
+        </w:rPr>
+      </w:pPr>
+    </w:p>
+    <w:p>
+      <w:pPr>
+        <w:rPr>
+          <w:rFonts w:asciiTheme="majorHAnsi" w:eastAsiaTheme="majorEastAsia" w:hAnsiTheme="majorHAnsi" w:cstheme="majorBidi"/>
+          <w:b/>
+          <w:bCs/>
+          <w:color w:val="1089D4"/>
+        </w:rPr>
+      </w:pPr>
+    </w:p>
+    <w:p>
+      <w:pPr>
         <w:pStyle w:val="ListParagraph"/>
         <w:numPr>
           <w:ilvl w:val="0"/>
@@ -412,6 +570,7 @@
         </w:rPr>
       </w:pPr>
       <w:r>
+        <w:lastRenderedPageBreak/>
         <w:t>Read this article (</w:t>
       </w:r>
       <w:proofErr w:type="gramStart"/>
@@ -469,6 +628,7 @@
           <w:rFonts w:asciiTheme="majorHAnsi" w:eastAsiaTheme="majorEastAsia" w:hAnsiTheme="majorHAnsi" w:cstheme="majorBidi"/>
           <w:b/>
           <w:bCs/>
+          <w:noProof/>
           <w:color w:val="1089D4"/>
         </w:rPr>
         <w:drawing>
@@ -487,7 +647,7 @@
                     <pic:cNvPicPr/>
                   </pic:nvPicPr>
                   <pic:blipFill>
-                    <a:blip r:embed="rId6"/>
+                    <a:blip r:embed="rId7"/>
                     <a:stretch>
                       <a:fillRect/>
                     </a:stretch>
@@ -510,7 +670,6 @@
     </w:p>
     <w:p>
       <w:r>
-        <w:lastRenderedPageBreak/>
         <w:t xml:space="preserve">Band </w:t>
       </w:r>
       <w:proofErr w:type="gramStart"/>
@@ -533,6 +692,7 @@
           <w:rFonts w:asciiTheme="majorHAnsi" w:eastAsiaTheme="majorEastAsia" w:hAnsiTheme="majorHAnsi" w:cstheme="majorBidi"/>
           <w:b/>
           <w:bCs/>
+          <w:noProof/>
           <w:color w:val="1089D4"/>
         </w:rPr>
         <w:drawing>
@@ -551,7 +711,7 @@
                     <pic:cNvPicPr/>
                   </pic:nvPicPr>
                   <pic:blipFill>
-                    <a:blip r:embed="rId7"/>
+                    <a:blip r:embed="rId8"/>
                     <a:stretch>
                       <a:fillRect/>
                     </a:stretch>
@@ -572,8 +732,17 @@
         </w:drawing>
       </w:r>
     </w:p>
-    <w:p>
-      <w:r>
+    <w:p/>
+    <w:p/>
+    <w:p/>
+    <w:p/>
+    <w:p/>
+    <w:p/>
+    <w:p/>
+    <w:p/>
+    <w:p>
+      <w:r>
+        <w:lastRenderedPageBreak/>
         <w:t xml:space="preserve">Shows </w:t>
       </w:r>
       <w:proofErr w:type="gramStart"/>
@@ -584,6 +753,9 @@
     </w:p>
     <w:p>
       <w:r>
+        <w:rPr>
+          <w:noProof/>
+        </w:rPr>
         <w:drawing>
           <wp:inline distT="0" distB="0" distL="0" distR="0" wp14:anchorId="37BCE73F" wp14:editId="0EAB21EF">
             <wp:extent cx="5943600" cy="2087880"/>
@@ -600,7 +772,7 @@
                     <pic:cNvPicPr/>
                   </pic:nvPicPr>
                   <pic:blipFill>
-                    <a:blip r:embed="rId8"/>
+                    <a:blip r:embed="rId9"/>
                     <a:stretch>
                       <a:fillRect/>
                     </a:stretch>
@@ -629,6 +801,9 @@
     <w:p/>
     <w:p>
       <w:r>
+        <w:rPr>
+          <w:noProof/>
+        </w:rPr>
         <w:drawing>
           <wp:inline distT="0" distB="0" distL="0" distR="0" wp14:anchorId="15275A54" wp14:editId="07CA3A63">
             <wp:extent cx="5943600" cy="2106295"/>
@@ -645,7 +820,7 @@
                     <pic:cNvPicPr/>
                   </pic:nvPicPr>
                   <pic:blipFill>
-                    <a:blip r:embed="rId9"/>
+                    <a:blip r:embed="rId10"/>
                     <a:stretch>
                       <a:fillRect/>
                     </a:stretch>
@@ -669,7 +844,6 @@
     <w:p/>
     <w:p>
       <w:r>
-        <w:lastRenderedPageBreak/>
         <w:t xml:space="preserve">Bingo </w:t>
       </w:r>
       <w:proofErr w:type="gramStart"/>
@@ -680,6 +854,9 @@
     </w:p>
     <w:p>
       <w:r>
+        <w:rPr>
+          <w:noProof/>
+        </w:rPr>
         <w:drawing>
           <wp:inline distT="0" distB="0" distL="0" distR="0" wp14:anchorId="31F443D3" wp14:editId="0544318B">
             <wp:extent cx="5943600" cy="2153920"/>
@@ -696,7 +873,7 @@
                     <pic:cNvPicPr/>
                   </pic:nvPicPr>
                   <pic:blipFill>
-                    <a:blip r:embed="rId10"/>
+                    <a:blip r:embed="rId11"/>
                     <a:stretch>
                       <a:fillRect/>
                     </a:stretch>
@@ -716,6 +893,103 @@
           </wp:inline>
         </w:drawing>
       </w:r>
+    </w:p>
+    <w:p>
+      <w:pPr>
+        <w:rPr>
+          <w:b/>
+          <w:bCs/>
+          <w:sz w:val="28"/>
+          <w:szCs w:val="28"/>
+        </w:rPr>
+      </w:pPr>
+      <w:r>
+        <w:rPr>
+          <w:b/>
+          <w:bCs/>
+          <w:sz w:val="28"/>
+          <w:szCs w:val="28"/>
+        </w:rPr>
+        <w:lastRenderedPageBreak/>
+        <w:t>HOME PAGE DESIGN</w:t>
+      </w:r>
+    </w:p>
+    <w:p>
+      <w:r>
+        <w:rPr>
+          <w:noProof/>
+        </w:rPr>
+        <w:drawing>
+          <wp:inline distT="0" distB="0" distL="0" distR="0" wp14:anchorId="08C0C1BA" wp14:editId="6054B56B">
+            <wp:extent cx="3519816" cy="3607435"/>
+            <wp:effectExtent l="0" t="0" r="4445" b="0"/>
+            <wp:docPr id="1895275294" name="Picture 1" descr="A close-up of a drawing&#10;&#10;Description automatically generated"/>
+            <wp:cNvGraphicFramePr>
+              <a:graphicFrameLocks xmlns:a="http://schemas.openxmlformats.org/drawingml/2006/main" noChangeAspect="1"/>
+            </wp:cNvGraphicFramePr>
+            <a:graphic xmlns:a="http://schemas.openxmlformats.org/drawingml/2006/main">
+              <a:graphicData uri="http://schemas.openxmlformats.org/drawingml/2006/picture">
+                <pic:pic xmlns:pic="http://schemas.openxmlformats.org/drawingml/2006/picture">
+                  <pic:nvPicPr>
+                    <pic:cNvPr id="1895275294" name="Picture 1" descr="A close-up of a drawing&#10;&#10;Description automatically generated"/>
+                    <pic:cNvPicPr/>
+                  </pic:nvPicPr>
+                  <pic:blipFill>
+                    <a:blip r:embed="rId12">
+                      <a:extLst>
+                        <a:ext uri="{28A0092B-C50C-407E-A947-70E740481C1C}">
+                          <a14:useLocalDpi xmlns:a14="http://schemas.microsoft.com/office/drawing/2010/main" val="0"/>
+                        </a:ext>
+                      </a:extLst>
+                    </a:blip>
+                    <a:stretch>
+                      <a:fillRect/>
+                    </a:stretch>
+                  </pic:blipFill>
+                  <pic:spPr>
+                    <a:xfrm>
+                      <a:off x="0" y="0"/>
+                      <a:ext cx="3529507" cy="3617367"/>
+                    </a:xfrm>
+                    <a:prstGeom prst="rect">
+                      <a:avLst/>
+                    </a:prstGeom>
+                  </pic:spPr>
+                </pic:pic>
+              </a:graphicData>
+            </a:graphic>
+          </wp:inline>
+        </w:drawing>
+      </w:r>
+    </w:p>
+    <w:p>
+      <w:pPr>
+        <w:rPr>
+          <w:b/>
+          <w:bCs/>
+          <w:sz w:val="28"/>
+          <w:szCs w:val="28"/>
+        </w:rPr>
+      </w:pPr>
+      <w:r>
+        <w:rPr>
+          <w:b/>
+          <w:bCs/>
+          <w:sz w:val="28"/>
+          <w:szCs w:val="28"/>
+        </w:rPr>
+        <w:t>HTML/CSS FILES</w:t>
+      </w:r>
+    </w:p>
+    <w:p>
+      <w:r>
+        <w:t xml:space="preserve">Included in zip </w:t>
+      </w:r>
+      <w:proofErr w:type="gramStart"/>
+      <w:r>
+        <w:t>file</w:t>
+      </w:r>
+      <w:proofErr w:type="gramEnd"/>
     </w:p>
     <w:sectPr>
       <w:pgSz w:w="12240" w:h="15840"/>
@@ -1414,6 +1688,29 @@
       <w14:ligatures w14:val="none"/>
     </w:rPr>
   </w:style>
+  <w:style w:type="character" w:styleId="Hyperlink">
+    <w:name w:val="Hyperlink"/>
+    <w:basedOn w:val="DefaultParagraphFont"/>
+    <w:uiPriority w:val="99"/>
+    <w:unhideWhenUsed/>
+    <w:rsid w:val="008C3AC5"/>
+    <w:rPr>
+      <w:color w:val="0563C1" w:themeColor="hyperlink"/>
+      <w:u w:val="single"/>
+    </w:rPr>
+  </w:style>
+  <w:style w:type="character" w:styleId="UnresolvedMention">
+    <w:name w:val="Unresolved Mention"/>
+    <w:basedOn w:val="DefaultParagraphFont"/>
+    <w:uiPriority w:val="99"/>
+    <w:semiHidden/>
+    <w:unhideWhenUsed/>
+    <w:rsid w:val="008C3AC5"/>
+    <w:rPr>
+      <w:color w:val="605E5C"/>
+      <w:shd w:val="clear" w:color="auto" w:fill="E1DFDD"/>
+    </w:rPr>
+  </w:style>
 </w:styles>
 </file>
 
